--- a/ordenanzas/1942.docx
+++ b/ordenanzas/1942.docx
@@ -5,7 +5,8 @@
     <w:p>
       <w:pPr>
         <w:pStyle w:val="Sangradetextonormal"/>
-        <w:spacing w:after="200"/>
+        <w:keepNext/>
+        <w:spacing w:after="240"/>
         <w:ind w:firstLine="0"/>
         <w:jc w:val="right"/>
         <w:rPr>
@@ -24,16 +25,19 @@
     <w:p>
       <w:pPr>
         <w:pStyle w:val="Sangradetextonormal"/>
-        <w:spacing w:after="200"/>
+        <w:keepNext/>
+        <w:spacing w:before="240" w:after="360"/>
         <w:ind w:firstLine="0"/>
         <w:jc w:val="left"/>
         <w:rPr>
+          <w:b/>
           <w:bCs/>
           <w:lang w:val="es-AR"/>
         </w:rPr>
       </w:pPr>
       <w:r>
         <w:rPr>
+          <w:b/>
           <w:bCs/>
           <w:lang w:val="es-AR"/>
         </w:rPr>
@@ -43,194 +47,273 @@
     <w:p>
       <w:pPr>
         <w:pStyle w:val="Sangradetextonormal"/>
-        <w:spacing w:after="200"/>
+        <w:keepNext/>
+        <w:spacing w:before="240" w:after="120"/>
         <w:ind w:firstLine="0"/>
-      </w:pPr>
-      <w:r>
+        <w:jc w:val="left"/>
+        <w:rPr>
+          <w:b/>
+        </w:rPr>
+      </w:pPr>
+      <w:r>
+        <w:rPr>
+          <w:b/>
+        </w:rPr>
         <w:t xml:space="preserve">VISTO: </w:t>
-      </w:r>
-      <w:r>
-        <w:t xml:space="preserve">La </w:t>
-      </w:r>
-      <w:r>
-        <w:t>Ordenanza</w:t>
-      </w:r>
-      <w:r>
-        <w:t xml:space="preserve"> Nº 1932, mediante, la cual se aprueba el Presupuesto Municipal para el año 2013</w:t>
-      </w:r>
-      <w:r>
-        <w:t>; y</w:t>
       </w:r>
     </w:p>
     <w:p>
       <w:pPr>
-        <w:spacing w:after="200"/>
-        <w:jc w:val="both"/>
-      </w:pPr>
-      <w:r>
-        <w:t xml:space="preserve">CONSIDERANDO: </w:t>
-      </w:r>
-      <w:r>
-        <w:t>Que dentro de la Partida Principal 52 – Secretaria de Obras P</w:t>
-      </w:r>
-      <w:r>
-        <w:t>ú</w:t>
-      </w:r>
-      <w:r>
-        <w:t xml:space="preserve">blicas – Trabajos </w:t>
-      </w:r>
-      <w:r>
-        <w:t>Públicos</w:t>
-      </w:r>
-      <w:r>
-        <w:t xml:space="preserve"> – Por Terceros, se dispone que durante el ejercicio presupuestario 2013 se ejecutar</w:t>
-      </w:r>
-      <w:r>
-        <w:t>á</w:t>
-      </w:r>
-      <w:r>
-        <w:t xml:space="preserve">n Obras por </w:t>
-      </w:r>
-      <w:r>
-        <w:t xml:space="preserve">un </w:t>
-      </w:r>
-      <w:r>
-        <w:t>monto de $ 49.098.629,60</w:t>
-      </w:r>
-      <w:r>
-        <w:t>;</w:t>
+        <w:pStyle w:val="Sangradetextonormal"/>
+        <w:keepNext/>
+        <w:spacing w:after="120"/>
+        <w:ind w:firstLine="0"/>
+        <w:jc w:val="left"/>
+      </w:pPr>
+      <w:r>
+        <w:t xml:space="preserve"> </w:t>
+      </w:r>
+      <w:r>
+        <w:t xml:space="preserve">La </w:t>
+      </w:r>
+      <w:r>
+        <w:t>Ordenanza</w:t>
+      </w:r>
+      <w:r>
+        <w:t xml:space="preserve"> N</w:t>
+      </w:r>
+      <w:r>
+        <w:t xml:space="preserve">º </w:t>
+      </w:r>
+      <w:r>
+        <w:t>1932, mediante, la cual se aprueba el Presupuesto Municipal para el año 2013</w:t>
+      </w:r>
+      <w:r>
+        <w:t>; y</w:t>
       </w:r>
     </w:p>
     <w:p>
       <w:pPr>
-        <w:spacing w:after="200"/>
-        <w:jc w:val="both"/>
-      </w:pPr>
-      <w:r>
-        <w:t xml:space="preserve">Que resulta necesario, a los efectos de brindar al Departamento Ejecutivo una herramienta que le permita determinar – teniendo en cuenta aspectos </w:t>
-      </w:r>
-      <w:r>
-        <w:t>técnicos</w:t>
-      </w:r>
-      <w:r>
-        <w:t xml:space="preserve">, de oportunidad y de conveniencia – la posibilidad de poder efectuar modificaciones cualitativas de las obras a </w:t>
-      </w:r>
-      <w:r>
-        <w:t>ejecutarse</w:t>
-      </w:r>
-      <w:r>
-        <w:t>;</w:t>
+        <w:keepNext/>
+        <w:spacing w:before="240" w:after="120"/>
+        <w:rPr>
+          <w:b/>
+        </w:rPr>
+      </w:pPr>
+      <w:r>
+        <w:rPr>
+          <w:b/>
+        </w:rPr>
+        <w:t xml:space="preserve">CONSIDERANDO: </w:t>
       </w:r>
     </w:p>
     <w:p>
       <w:pPr>
-        <w:spacing w:after="200"/>
-        <w:jc w:val="both"/>
-      </w:pPr>
-      <w:r>
-        <w:t xml:space="preserve">Que las razones de conveniencia, se encuentran </w:t>
-      </w:r>
-      <w:r>
-        <w:t>íntimamente</w:t>
-      </w:r>
-      <w:r>
-        <w:t xml:space="preserve"> ligadas a que se deben ejecutar en primer lugar las Obras </w:t>
-      </w:r>
-      <w:r>
-        <w:t>de pavimento de aquellas calles que conforman el recorrido de las líneas interurbanas y de las calles por las cuales se desarrolla el recorrido de líneas urbanas;</w:t>
+        <w:keepNext/>
+        <w:spacing w:after="120"/>
+      </w:pPr>
+      <w:r>
+        <w:t xml:space="preserve"> </w:t>
+      </w:r>
+      <w:r>
+        <w:t>Que dentro de la Partida Principal 52 – Secretaria de Obras P</w:t>
+      </w:r>
+      <w:r>
+        <w:t>ú</w:t>
+      </w:r>
+      <w:r>
+        <w:t xml:space="preserve">blicas – Trabajos </w:t>
+      </w:r>
+      <w:r>
+        <w:t>Públicos</w:t>
+      </w:r>
+      <w:r>
+        <w:t xml:space="preserve"> – Por Terceros, se dispone que durante el ejercicio presupuestario 2013 se ejecutar</w:t>
+      </w:r>
+      <w:r>
+        <w:t>á</w:t>
+      </w:r>
+      <w:r>
+        <w:t xml:space="preserve">n Obras por </w:t>
+      </w:r>
+      <w:r>
+        <w:t xml:space="preserve">un </w:t>
+      </w:r>
+      <w:r>
+        <w:t>monto de $ 49.098.629,60</w:t>
+      </w:r>
+      <w:r>
+        <w:t>;</w:t>
       </w:r>
     </w:p>
     <w:p>
       <w:pPr>
-        <w:spacing w:after="200"/>
-        <w:jc w:val="both"/>
-      </w:pPr>
-      <w:r>
-        <w:t>Que las razones de oportunidad son las que se deben analizar al momento de aplicar los programas que se financien con Fondos Nacionales y/o Provinciales, que contienen siempre la cláusula contractual que las obras deben ser específicamente incluidas en los mismos;</w:t>
+        <w:keepNext/>
+        <w:spacing w:after="120"/>
+      </w:pPr>
+      <w:r>
+        <w:t xml:space="preserve">Que resulta necesario, a los efectos de brindar al Departamento Ejecutivo una herramienta que le permita determinar – teniendo en cuenta aspectos </w:t>
+      </w:r>
+      <w:r>
+        <w:t>técnicos</w:t>
+      </w:r>
+      <w:r>
+        <w:t xml:space="preserve">, de oportunidad y de conveniencia – la posibilidad de poder efectuar modificaciones cualitativas de las obras a </w:t>
+      </w:r>
+      <w:r>
+        <w:t>ejecutarse</w:t>
+      </w:r>
+      <w:r>
+        <w:t>;</w:t>
       </w:r>
     </w:p>
     <w:p>
       <w:pPr>
-        <w:spacing w:after="200"/>
-        <w:jc w:val="center"/>
-      </w:pPr>
-      <w:r>
-        <w:t xml:space="preserve">POR </w:t>
-      </w:r>
-      <w:r>
-        <w:t>EL CONCEJO DELIBERANTE SANCIONA CON FUERZA DE ORDENANZA</w:t>
+        <w:keepNext/>
+        <w:spacing w:after="120"/>
+      </w:pPr>
+      <w:r>
+        <w:t xml:space="preserve">Que las razones de conveniencia, se encuentran </w:t>
+      </w:r>
+      <w:r>
+        <w:t>íntimamente</w:t>
+      </w:r>
+      <w:r>
+        <w:t xml:space="preserve"> ligadas a que se deben ejecutar en primer lugar las Obras </w:t>
+      </w:r>
+      <w:r>
+        <w:t>de pavimento de aquellas calles que conforman el recorrido de las líneas interurbanas y de las calles por las cuales se desarrolla el recorrido de líneas urbanas;</w:t>
       </w:r>
     </w:p>
     <w:p>
       <w:pPr>
-        <w:spacing w:after="200"/>
-        <w:jc w:val="both"/>
-      </w:pPr>
-      <w:r>
-        <w:t>ARTICULO PRIMERO</w:t>
-      </w:r>
-      <w:r>
-        <w:t xml:space="preserve">: </w:t>
-      </w:r>
-      <w:r>
-        <w:t>FACULTASE al Departamento Ejecutivo Municipal a efectuar las adecuaciones presupuestarias que considere conveniente relacionadas al modo cualitativo del Plan de Obras Publicas propuesto en el Presupuesto Municipal vigente</w:t>
-      </w:r>
-      <w:r>
-        <w:t xml:space="preserve"> </w:t>
-      </w:r>
-      <w:r>
-        <w:t xml:space="preserve">                    (</w:t>
-      </w:r>
-      <w:r>
-        <w:t>Ordenanza Nº 1932</w:t>
-      </w:r>
-      <w:r>
-        <w:t xml:space="preserve">) </w:t>
-      </w:r>
-      <w:r>
-        <w:t xml:space="preserve"> </w:t>
-      </w:r>
-      <w:r>
-        <w:t>– Partida Principal 52 – Secretaria de Obras P</w:t>
-      </w:r>
-      <w:r>
-        <w:t>ú</w:t>
-      </w:r>
-      <w:r>
-        <w:t>blicas – Trabajos Públicos – Por Terceros, es decir en el detalle de los tramos y calles a pavimentar, sin que ello implique una modificación en cuanto al monto total presupuestado, o sea, sin que se incremente ni disminuya el Presupuesto de $ 49.098.629,60, acordado para la ejecución de Obras de pavimento.</w:t>
+        <w:keepNext/>
+        <w:spacing w:after="120"/>
+      </w:pPr>
+      <w:r>
+        <w:t>Que las razones de oportunidad son las que se deben analizar al momento de aplicar los programas que se financien con Fondos Nacionales y/o Provinciales, que contienen siempre la cláusula contractual que las obras deben ser específicamente incluidas en los mismos;</w:t>
       </w:r>
     </w:p>
     <w:p>
       <w:pPr>
-        <w:spacing w:after="200"/>
-        <w:jc w:val="both"/>
-      </w:pPr>
-      <w:r>
-        <w:t>ARTICULO SEGUNDO</w:t>
-      </w:r>
-      <w:r>
-        <w:t xml:space="preserve">: </w:t>
-      </w:r>
-      <w:r>
-        <w:t>El Departamento Ejecutivo Municipal deberá comunicar al Honorable Concejo Deliberante las modificaciones cualitativas que efectúe en virtud de la apli</w:t>
-      </w:r>
-      <w:r>
-        <w:t>c</w:t>
-      </w:r>
-      <w:r>
-        <w:t>ación de la presente Ordenanza.</w:t>
+        <w:keepNext/>
+        <w:spacing w:before="360" w:after="360"/>
+        <w:ind w:left="1984" w:right="1984"/>
+        <w:jc w:val="center"/>
+        <w:rPr>
+          <w:b/>
+        </w:rPr>
+      </w:pPr>
+      <w:r>
+        <w:rPr>
+          <w:b/>
+        </w:rPr>
+        <w:t>EL CONCEJO DELIBERANTE SANCIONA CON FUERZA DE ORDENANZA</w:t>
       </w:r>
     </w:p>
     <w:p>
       <w:pPr>
-        <w:spacing w:after="200"/>
-        <w:jc w:val="both"/>
-      </w:pPr>
-      <w:r>
+        <w:keepNext/>
+        <w:spacing w:after="120"/>
+      </w:pPr>
+      <w:r>
+        <w:rPr>
+          <w:u w:val="single"/>
+        </w:rPr>
+        <w:t>ARTICULO PRIMERO</w:t>
+      </w:r>
+      <w:r>
+        <w:rPr>
+          <w:u w:val="single"/>
+        </w:rPr>
+        <w:t>:</w:t>
+      </w:r>
+      <w:r>
+        <w:t xml:space="preserve"> </w:t>
+      </w:r>
+      <w:r>
+        <w:t>FACULTASE al Departamento Ejecutivo Municipal a efectuar las adecuaciones presupuestarias que considere conveniente relacionadas al modo cualitativo del Plan de Obras Publicas propuesto en el Presupuesto Municipal vigente</w:t>
+      </w:r>
+      <w:r>
+        <w:t xml:space="preserve"> </w:t>
+      </w:r>
+      <w:r>
+        <w:t xml:space="preserve"> (</w:t>
+      </w:r>
+      <w:r>
+        <w:t>Ordenanza N</w:t>
+      </w:r>
+      <w:r>
+        <w:t xml:space="preserve">º </w:t>
+      </w:r>
+      <w:r>
+        <w:t>1932</w:t>
+      </w:r>
+      <w:r>
+        <w:t xml:space="preserve">) </w:t>
+      </w:r>
+      <w:r>
+        <w:t xml:space="preserve"> </w:t>
+      </w:r>
+      <w:r>
+        <w:t>– Partida Principal 52 – Secretaria de Obras P</w:t>
+      </w:r>
+      <w:r>
+        <w:t>ú</w:t>
+      </w:r>
+      <w:r>
+        <w:t>blicas – Trabajos Públicos – Por Terceros, es decir en el detalle de los tramos y calles a pavimentar, sin que ello implique una modificación en cuanto al monto total presupuestado, o sea, sin que se incremente ni disminuya el Presupuesto de $ 49.098.629,60, acordado para la ejecución de Obras de pavimento.</w:t>
+      </w:r>
+    </w:p>
+    <w:p>
+      <w:pPr>
+        <w:keepNext/>
+        <w:spacing w:after="120"/>
+      </w:pPr>
+      <w:r>
+        <w:rPr>
+          <w:u w:val="single"/>
+        </w:rPr>
+        <w:t>ARTICULO SEGUNDO</w:t>
+      </w:r>
+      <w:r>
+        <w:rPr>
+          <w:u w:val="single"/>
+        </w:rPr>
+        <w:t>:</w:t>
+      </w:r>
+      <w:r>
+        <w:t xml:space="preserve"> </w:t>
+      </w:r>
+      <w:r>
+        <w:t>El Departamento Ejecutivo Municipal deberá comunicar al Honorable Concejo Deliberante las modificaciones cualitativas que efectúe en virtud de la apli</w:t>
+      </w:r>
+      <w:r>
+        <w:t>c</w:t>
+      </w:r>
+      <w:r>
+        <w:t>ación de la presente Ordenanza.</w:t>
+      </w:r>
+    </w:p>
+    <w:p>
+      <w:pPr>
+        <w:keepNext/>
+        <w:spacing w:after="120"/>
+      </w:pPr>
+      <w:r>
+        <w:rPr>
+          <w:u w:val="single"/>
+        </w:rPr>
         <w:t>ARTICULO TERCERO</w:t>
       </w:r>
       <w:r>
-        <w:t xml:space="preserve">: </w:t>
+        <w:rPr>
+          <w:u w:val="single"/>
+        </w:rPr>
+        <w:t>:</w:t>
+      </w:r>
+      <w:r>
+        <w:t xml:space="preserve"> </w:t>
       </w:r>
       <w:r>
         <w:t>COMUNIQUESE, REGISTRESE Y ARCHIVESE.</w:t>
@@ -245,6 +328,7 @@
       <w:footerReference w:type="default" r:id="rId9"/>
       <w:pgSz w:w="11906" w:h="16838" w:code="5"/>
       <w:pgMar w:top="1417" w:right="1701" w:bottom="1417" w:left="1701" w:header="709" w:footer="709" w:gutter="0"/>
+      <w:pgNumType w:start="2788"/>
       <w:cols w:space="708"/>
       <w:docGrid w:linePitch="360"/>
     </w:sectPr>
@@ -254,14 +338,14 @@
 
 <file path=word/endnotes.xml><?xml version="1.0" encoding="utf-8"?>
 <w:endnotes xmlns:ve="http://schemas.openxmlformats.org/markup-compatibility/2006" xmlns:o="urn:schemas-microsoft-com:office:office" xmlns:r="http://schemas.openxmlformats.org/officeDocument/2006/relationships" xmlns:m="http://schemas.openxmlformats.org/officeDocument/2006/math" xmlns:v="urn:schemas-microsoft-com:vml" xmlns:wp="http://schemas.openxmlformats.org/drawingml/2006/wordprocessingDrawing" xmlns:w10="urn:schemas-microsoft-com:office:word" xmlns:w="http://schemas.openxmlformats.org/wordprocessingml/2006/main" xmlns:wne="http://schemas.microsoft.com/office/word/2006/wordml">
-  <w:endnote w:type="separator" w:id="0">
+  <w:endnote w:type="separator" w:id="-1">
     <w:p>
       <w:r>
         <w:separator/>
       </w:r>
     </w:p>
   </w:endnote>
-  <w:endnote w:type="continuationSeparator" w:id="1">
+  <w:endnote w:type="continuationSeparator" w:id="0">
     <w:p>
       <w:r>
         <w:continuationSeparator/>
@@ -313,21 +397,11 @@
   <w:p>
     <w:pPr>
       <w:pStyle w:val="Piedepgina"/>
-      <w:framePr w:wrap="around" w:vAnchor="text" w:hAnchor="margin" w:xAlign="center" w:y="1"/>
       <w:rPr>
-        <w:rStyle w:val="Nmerodepgina"/>
+        <w:rFonts w:ascii="Book Antiqua" w:hAnsi="Book Antiqua"/>
+        <w:color w:val="808080" w:themeColor="background1" w:themeShade="80"/>
+        <w:sz w:val="20"/>
       </w:rPr>
-    </w:pPr>
-  </w:p>
-  <w:p>
-    <w:pPr>
-      <w:ind w:firstLine="708"/>
-      <w:jc w:val="both"/>
-    </w:pPr>
-  </w:p>
-  <w:p>
-    <w:pPr>
-      <w:pStyle w:val="Piedepgina"/>
     </w:pPr>
   </w:p>
 </w:ftr>
@@ -335,14 +409,14 @@
 
 <file path=word/footnotes.xml><?xml version="1.0" encoding="utf-8"?>
 <w:footnotes xmlns:ve="http://schemas.openxmlformats.org/markup-compatibility/2006" xmlns:o="urn:schemas-microsoft-com:office:office" xmlns:r="http://schemas.openxmlformats.org/officeDocument/2006/relationships" xmlns:m="http://schemas.openxmlformats.org/officeDocument/2006/math" xmlns:v="urn:schemas-microsoft-com:vml" xmlns:wp="http://schemas.openxmlformats.org/drawingml/2006/wordprocessingDrawing" xmlns:w10="urn:schemas-microsoft-com:office:word" xmlns:w="http://schemas.openxmlformats.org/wordprocessingml/2006/main" xmlns:wne="http://schemas.microsoft.com/office/word/2006/wordml">
-  <w:footnote w:type="separator" w:id="0">
+  <w:footnote w:type="separator" w:id="-1">
     <w:p>
       <w:r>
         <w:separator/>
       </w:r>
     </w:p>
   </w:footnote>
-  <w:footnote w:type="continuationSeparator" w:id="1">
+  <w:footnote w:type="continuationSeparator" w:id="0">
     <w:p>
       <w:r>
         <w:continuationSeparator/>
